--- a/ProGuard/ProGuard使用说明.docx
+++ b/ProGuard/ProGuard使用说明.docx
@@ -822,16 +822,7 @@
                 <w:rStyle w:val="a4"/>
                 <w:noProof/>
               </w:rPr>
-              <w:t>Class Specifi</w:t>
-            </w:r>
-            <w:bookmarkStart w:id="0" w:name="_GoBack"/>
-            <w:bookmarkEnd w:id="0"/>
-            <w:r>
-              <w:rPr>
-                <w:rStyle w:val="a4"/>
-                <w:noProof/>
-              </w:rPr>
-              <w:t>cations</w:t>
+              <w:t>Class Specifications</w:t>
             </w:r>
             <w:r>
               <w:rPr>
@@ -4631,7 +4622,7 @@
       <w:pPr>
         <w:pStyle w:val="10"/>
       </w:pPr>
-      <w:bookmarkStart w:id="1" w:name="_Toc460504584"/>
+      <w:bookmarkStart w:id="0" w:name="_Toc460504584"/>
       <w:r>
         <w:rPr>
           <w:rFonts w:hint="eastAsia"/>
@@ -4654,7 +4645,7 @@
         </w:rPr>
         <w:t>和工作流程</w:t>
       </w:r>
-      <w:bookmarkEnd w:id="1"/>
+      <w:bookmarkEnd w:id="0"/>
     </w:p>
     <w:p>
       <w:pPr>
@@ -5121,9 +5112,6 @@
     <w:p>
       <w:pPr>
         <w:ind w:firstLine="420"/>
-        <w:rPr>
-          <w:rFonts w:hint="eastAsia"/>
-        </w:rPr>
       </w:pPr>
       <w:r>
         <w:t>ProGuard</w:t>
@@ -5154,7 +5142,7 @@
       <w:pPr>
         <w:pStyle w:val="10"/>
       </w:pPr>
-      <w:bookmarkStart w:id="2" w:name="_Toc460504585"/>
+      <w:bookmarkStart w:id="1" w:name="_Toc460504585"/>
       <w:r>
         <w:lastRenderedPageBreak/>
         <w:t>PrgGuard</w:t>
@@ -5165,23 +5153,23 @@
       <w:r>
         <w:t>和使用</w:t>
       </w:r>
+      <w:bookmarkEnd w:id="1"/>
+    </w:p>
+    <w:p>
+      <w:pPr>
+        <w:pStyle w:val="20"/>
+      </w:pPr>
+      <w:bookmarkStart w:id="2" w:name="_Toc460504586"/>
+      <w:r>
+        <w:t>运行</w:t>
+      </w:r>
+      <w:r>
+        <w:t>PrgGuard</w:t>
+      </w:r>
+      <w:r>
+        <w:t>需要以下依赖：</w:t>
+      </w:r>
       <w:bookmarkEnd w:id="2"/>
-    </w:p>
-    <w:p>
-      <w:pPr>
-        <w:pStyle w:val="20"/>
-      </w:pPr>
-      <w:bookmarkStart w:id="3" w:name="_Toc460504586"/>
-      <w:r>
-        <w:t>运行</w:t>
-      </w:r>
-      <w:r>
-        <w:t>PrgGuard</w:t>
-      </w:r>
-      <w:r>
-        <w:t>需要以下依赖：</w:t>
-      </w:r>
-      <w:bookmarkEnd w:id="3"/>
     </w:p>
     <w:p>
       <w:pPr>
@@ -5283,7 +5271,7 @@
       <w:pPr>
         <w:pStyle w:val="20"/>
       </w:pPr>
-      <w:bookmarkStart w:id="4" w:name="_Toc460504587"/>
+      <w:bookmarkStart w:id="3" w:name="_Toc460504587"/>
       <w:r>
         <w:t>如何运行</w:t>
       </w:r>
@@ -5293,7 +5281,7 @@
         </w:rPr>
         <w:t>ProGuard</w:t>
       </w:r>
-      <w:bookmarkEnd w:id="4"/>
+      <w:bookmarkEnd w:id="3"/>
     </w:p>
     <w:p>
       <w:pPr>
@@ -5340,7 +5328,7 @@
         </w:numPr>
         <w:ind w:firstLineChars="0"/>
       </w:pPr>
-      <w:bookmarkStart w:id="5" w:name="OLE_LINK1"/>
+      <w:bookmarkStart w:id="4" w:name="OLE_LINK1"/>
       <w:r>
         <w:rPr>
           <w:b/>
@@ -5371,7 +5359,7 @@
         </w:rPr>
         <w:t>options</w:t>
       </w:r>
-      <w:bookmarkEnd w:id="5"/>
+      <w:bookmarkEnd w:id="4"/>
       <w:r>
         <w:rPr>
           <w:b/>
@@ -5505,7 +5493,7 @@
       <w:pPr>
         <w:pStyle w:val="10"/>
       </w:pPr>
-      <w:bookmarkStart w:id="6" w:name="_Toc460504588"/>
+      <w:bookmarkStart w:id="5" w:name="_Toc460504588"/>
       <w:r>
         <w:t>PrgGuard</w:t>
       </w:r>
@@ -5515,173 +5503,173 @@
       <w:r>
         <w:t>使用</w:t>
       </w:r>
+      <w:bookmarkEnd w:id="5"/>
+    </w:p>
+    <w:p>
+      <w:pPr>
+        <w:pStyle w:val="20"/>
+      </w:pPr>
+      <w:bookmarkStart w:id="6" w:name="_Toc460504589"/>
+      <w:r>
+        <w:t>Entry points</w:t>
+      </w:r>
+      <w:r>
+        <w:t>的概念</w:t>
+      </w:r>
       <w:bookmarkEnd w:id="6"/>
     </w:p>
     <w:p>
       <w:pPr>
+        <w:ind w:firstLine="420"/>
+      </w:pPr>
+      <w:r>
+        <w:t>这里，我们引入</w:t>
+      </w:r>
+      <w:r>
+        <w:t>Entry points</w:t>
+      </w:r>
+      <w:r>
+        <w:t>的概念。</w:t>
+      </w:r>
+      <w:r>
+        <w:t>Entry points</w:t>
+      </w:r>
+      <w:r>
+        <w:t>是在</w:t>
+      </w:r>
+      <w:r>
+        <w:t>ProGuard</w:t>
+      </w:r>
+      <w:r>
+        <w:t>过程</w:t>
+      </w:r>
+      <w:r>
+        <w:t>中</w:t>
+      </w:r>
+      <w:r>
+        <w:rPr>
+          <w:b/>
+        </w:rPr>
+        <w:t>不会处理</w:t>
+      </w:r>
+      <w:r>
+        <w:t>的类或者方法。</w:t>
+      </w:r>
+    </w:p>
+    <w:p>
+      <w:pPr>
+        <w:ind w:firstLine="420"/>
+      </w:pPr>
+      <w:r>
+        <w:t>在</w:t>
+      </w:r>
+      <w:r>
+        <w:t>Shrink</w:t>
+      </w:r>
+      <w:r>
+        <w:t>的步骤中，</w:t>
+      </w:r>
+      <w:r>
+        <w:t>ProGuard</w:t>
+      </w:r>
+      <w:r>
+        <w:t>会递归遍历，搜索</w:t>
+      </w:r>
+      <w:r>
+        <w:t>使用了</w:t>
+      </w:r>
+      <w:r>
+        <w:t>哪些类和成员</w:t>
+      </w:r>
+      <w:r>
+        <w:t>，</w:t>
+      </w:r>
+      <w:r>
+        <w:t>对于没有使用的类和类成员，就会在压缩阶段丢弃。</w:t>
+      </w:r>
+    </w:p>
+    <w:p>
+      <w:pPr>
+        <w:ind w:firstLine="420"/>
+      </w:pPr>
+      <w:r>
+        <w:rPr>
+          <w:rFonts w:hint="eastAsia"/>
+        </w:rPr>
+        <w:t>接下来在</w:t>
+      </w:r>
+      <w:r>
+        <w:t>Optimize</w:t>
+      </w:r>
+      <w:r>
+        <w:rPr>
+          <w:rFonts w:hint="eastAsia"/>
+        </w:rPr>
+        <w:t>阶段，那些非</w:t>
+      </w:r>
+      <w:r>
+        <w:t>Entry points</w:t>
+      </w:r>
+      <w:r>
+        <w:t>的类、方法都会被设置为</w:t>
+      </w:r>
+      <w:r>
+        <w:t>private</w:t>
+      </w:r>
+      <w:r>
+        <w:t>、</w:t>
+      </w:r>
+      <w:r>
+        <w:t>static</w:t>
+      </w:r>
+      <w:r>
+        <w:t>或者</w:t>
+      </w:r>
+      <w:r>
+        <w:t>final</w:t>
+      </w:r>
+      <w:r>
+        <w:t>，</w:t>
+      </w:r>
+      <w:r>
+        <w:t>没有</w:t>
+      </w:r>
+      <w:r>
+        <w:t>使用的参数会被移除，此外，有些方法会被标记为内联。</w:t>
+      </w:r>
+    </w:p>
+    <w:p>
+      <w:pPr>
+        <w:ind w:firstLine="420"/>
+      </w:pPr>
+      <w:r>
+        <w:t>在</w:t>
+      </w:r>
+      <w:r>
+        <w:t>Obfuscate</w:t>
+      </w:r>
+      <w:r>
+        <w:t>的步骤中，</w:t>
+      </w:r>
+      <w:r>
+        <w:t>ProGuard</w:t>
+      </w:r>
+      <w:r>
+        <w:t>会对非</w:t>
+      </w:r>
+      <w:r>
+        <w:t>Entry points</w:t>
+      </w:r>
+      <w:r>
+        <w:t>的类和方法进行重命名。</w:t>
+      </w:r>
+    </w:p>
+    <w:p/>
+    <w:p>
+      <w:pPr>
         <w:pStyle w:val="20"/>
       </w:pPr>
-      <w:bookmarkStart w:id="7" w:name="_Toc460504589"/>
-      <w:r>
-        <w:t>Entry points</w:t>
-      </w:r>
-      <w:r>
-        <w:t>的概念</w:t>
-      </w:r>
-      <w:bookmarkEnd w:id="7"/>
-    </w:p>
-    <w:p>
-      <w:pPr>
-        <w:ind w:firstLine="420"/>
-      </w:pPr>
-      <w:r>
-        <w:t>这里，我们引入</w:t>
-      </w:r>
-      <w:r>
-        <w:t>Entry points</w:t>
-      </w:r>
-      <w:r>
-        <w:t>的概念。</w:t>
-      </w:r>
-      <w:r>
-        <w:t>Entry points</w:t>
-      </w:r>
-      <w:r>
-        <w:t>是在</w:t>
-      </w:r>
-      <w:r>
-        <w:t>ProGuard</w:t>
-      </w:r>
-      <w:r>
-        <w:t>过程</w:t>
-      </w:r>
-      <w:r>
-        <w:t>中</w:t>
-      </w:r>
-      <w:r>
-        <w:rPr>
-          <w:b/>
-        </w:rPr>
-        <w:t>不会处理</w:t>
-      </w:r>
-      <w:r>
-        <w:t>的类或者方法。</w:t>
-      </w:r>
-    </w:p>
-    <w:p>
-      <w:pPr>
-        <w:ind w:firstLine="420"/>
-      </w:pPr>
-      <w:r>
-        <w:t>在</w:t>
-      </w:r>
-      <w:r>
-        <w:t>Shrink</w:t>
-      </w:r>
-      <w:r>
-        <w:t>的步骤中，</w:t>
-      </w:r>
-      <w:r>
-        <w:t>ProGuard</w:t>
-      </w:r>
-      <w:r>
-        <w:t>会递归遍历，搜索</w:t>
-      </w:r>
-      <w:r>
-        <w:t>使用了</w:t>
-      </w:r>
-      <w:r>
-        <w:t>哪些类和成员</w:t>
-      </w:r>
-      <w:r>
-        <w:t>，</w:t>
-      </w:r>
-      <w:r>
-        <w:t>对于没有使用的类和类成员，就会在压缩阶段丢弃。</w:t>
-      </w:r>
-    </w:p>
-    <w:p>
-      <w:pPr>
-        <w:ind w:firstLine="420"/>
-      </w:pPr>
-      <w:r>
-        <w:rPr>
-          <w:rFonts w:hint="eastAsia"/>
-        </w:rPr>
-        <w:t>接下来在</w:t>
-      </w:r>
-      <w:r>
-        <w:t>Optimize</w:t>
-      </w:r>
-      <w:r>
-        <w:rPr>
-          <w:rFonts w:hint="eastAsia"/>
-        </w:rPr>
-        <w:t>阶段，那些非</w:t>
-      </w:r>
-      <w:r>
-        <w:t>Entry points</w:t>
-      </w:r>
-      <w:r>
-        <w:t>的类、方法都会被设置为</w:t>
-      </w:r>
-      <w:r>
-        <w:t>private</w:t>
-      </w:r>
-      <w:r>
-        <w:t>、</w:t>
-      </w:r>
-      <w:r>
-        <w:t>static</w:t>
-      </w:r>
-      <w:r>
-        <w:t>或者</w:t>
-      </w:r>
-      <w:r>
-        <w:t>final</w:t>
-      </w:r>
-      <w:r>
-        <w:t>，</w:t>
-      </w:r>
-      <w:r>
-        <w:t>没有</w:t>
-      </w:r>
-      <w:r>
-        <w:t>使用的参数会被移除，此外，有些方法会被标记为内联。</w:t>
-      </w:r>
-    </w:p>
-    <w:p>
-      <w:pPr>
-        <w:ind w:firstLine="420"/>
-      </w:pPr>
-      <w:r>
-        <w:t>在</w:t>
-      </w:r>
-      <w:r>
-        <w:t>Obfuscate</w:t>
-      </w:r>
-      <w:r>
-        <w:t>的步骤中，</w:t>
-      </w:r>
-      <w:r>
-        <w:t>ProGuard</w:t>
-      </w:r>
-      <w:r>
-        <w:t>会对非</w:t>
-      </w:r>
-      <w:r>
-        <w:t>Entry points</w:t>
-      </w:r>
-      <w:r>
-        <w:t>的类和方法进行重命名。</w:t>
-      </w:r>
-    </w:p>
-    <w:p/>
-    <w:p>
-      <w:pPr>
-        <w:pStyle w:val="20"/>
-      </w:pPr>
-      <w:bookmarkStart w:id="8" w:name="_Toc460504590"/>
+      <w:bookmarkStart w:id="7" w:name="_Toc460504590"/>
       <w:r>
         <w:rPr>
           <w:rFonts w:hint="eastAsia"/>
@@ -5689,17 +5677,17 @@
         <w:lastRenderedPageBreak/>
         <w:t>会用到的指令参数说明</w:t>
       </w:r>
+      <w:bookmarkEnd w:id="7"/>
+    </w:p>
+    <w:p>
+      <w:pPr>
+        <w:pStyle w:val="3"/>
+      </w:pPr>
+      <w:bookmarkStart w:id="8" w:name="_Toc460504591"/>
+      <w:r>
+        <w:t>Modifier</w:t>
+      </w:r>
       <w:bookmarkEnd w:id="8"/>
-    </w:p>
-    <w:p>
-      <w:pPr>
-        <w:pStyle w:val="3"/>
-      </w:pPr>
-      <w:bookmarkStart w:id="9" w:name="_Toc460504591"/>
-      <w:r>
-        <w:t>Modifier</w:t>
-      </w:r>
-      <w:bookmarkEnd w:id="9"/>
     </w:p>
     <w:p>
       <w:pPr>
@@ -5711,10 +5699,7 @@
         <w:ind w:firstLineChars="0"/>
       </w:pPr>
       <w:r>
-        <w:t>I</w:t>
-      </w:r>
-      <w:r>
-        <w:t>ncludedescriptorclasses</w:t>
+        <w:t>Includedescriptorclasses</w:t>
       </w:r>
       <w:r>
         <w:t>：</w:t>
@@ -5745,10 +5730,7 @@
         <w:ind w:firstLineChars="0"/>
       </w:pPr>
       <w:r>
-        <w:t>A</w:t>
-      </w:r>
-      <w:r>
-        <w:t>llowshrinking</w:t>
+        <w:t>Allowshrinking</w:t>
       </w:r>
       <w:r>
         <w:t>：允许压缩</w:t>
@@ -5764,10 +5746,7 @@
         <w:ind w:firstLineChars="0"/>
       </w:pPr>
       <w:r>
-        <w:t>A</w:t>
-      </w:r>
-      <w:r>
-        <w:t>llowoptimization</w:t>
+        <w:t>Allowoptimization</w:t>
       </w:r>
       <w:r>
         <w:t>：允许优化</w:t>
@@ -5781,15 +5760,9 @@
           <w:numId w:val="11"/>
         </w:numPr>
         <w:ind w:firstLineChars="0"/>
-        <w:rPr>
-          <w:rFonts w:hint="eastAsia"/>
-        </w:rPr>
-      </w:pPr>
-      <w:r>
-        <w:t>A</w:t>
-      </w:r>
-      <w:r>
-        <w:t>llowobfuscation</w:t>
+      </w:pPr>
+      <w:r>
+        <w:t>Allowobfuscation</w:t>
       </w:r>
       <w:r>
         <w:t>：允许混淆名称</w:t>
@@ -5800,11 +5773,11 @@
       <w:pPr>
         <w:pStyle w:val="3"/>
       </w:pPr>
-      <w:bookmarkStart w:id="10" w:name="_Toc460504592"/>
+      <w:bookmarkStart w:id="9" w:name="_Toc460504592"/>
       <w:r>
         <w:t>Class Specifications</w:t>
       </w:r>
-      <w:bookmarkEnd w:id="10"/>
+      <w:bookmarkEnd w:id="9"/>
     </w:p>
     <w:p>
       <w:pPr>
@@ -5863,9 +5836,6 @@
       <w:pPr>
         <w:ind w:firstLine="420"/>
         <w:jc w:val="left"/>
-        <w:rPr>
-          <w:rFonts w:hint="eastAsia"/>
-        </w:rPr>
       </w:pPr>
       <w:r>
         <w:t>其中，</w:t>
@@ -5922,30 +5892,30 @@
       <w:pPr>
         <w:pStyle w:val="20"/>
       </w:pPr>
-      <w:bookmarkStart w:id="11" w:name="_Toc460504593"/>
+      <w:bookmarkStart w:id="10" w:name="_Toc460504593"/>
       <w:r>
         <w:rPr>
           <w:rFonts w:hint="eastAsia"/>
         </w:rPr>
         <w:t>基本指令</w:t>
       </w:r>
+      <w:bookmarkEnd w:id="10"/>
+    </w:p>
+    <w:p>
+      <w:pPr>
+        <w:pStyle w:val="3"/>
+      </w:pPr>
+      <w:bookmarkStart w:id="11" w:name="_Toc460504594"/>
+      <w:r>
+        <w:t>-basedirectory directoryname</w:t>
+      </w:r>
+      <w:r>
+        <w:rPr>
+          <w:rFonts w:hint="eastAsia"/>
+        </w:rPr>
+        <w:t>：</w:t>
+      </w:r>
       <w:bookmarkEnd w:id="11"/>
-    </w:p>
-    <w:p>
-      <w:pPr>
-        <w:pStyle w:val="3"/>
-      </w:pPr>
-      <w:bookmarkStart w:id="12" w:name="_Toc460504594"/>
-      <w:r>
-        <w:t>-basedirectory directoryname</w:t>
-      </w:r>
-      <w:r>
-        <w:rPr>
-          <w:rFonts w:hint="eastAsia"/>
-        </w:rPr>
-        <w:t>：</w:t>
-      </w:r>
-      <w:bookmarkEnd w:id="12"/>
     </w:p>
     <w:p>
       <w:r>
@@ -6008,35 +5978,35 @@
       <w:pPr>
         <w:pStyle w:val="3"/>
       </w:pPr>
-      <w:bookmarkStart w:id="13" w:name="_Toc460504595"/>
+      <w:bookmarkStart w:id="12" w:name="_Toc460504595"/>
       <w:r>
         <w:t>-injars class_path</w:t>
       </w:r>
+      <w:bookmarkEnd w:id="12"/>
+    </w:p>
+    <w:p>
+      <w:pPr>
+        <w:ind w:firstLine="420"/>
+      </w:pPr>
+      <w:r>
+        <w:t>指定处理的</w:t>
+      </w:r>
+      <w:r>
+        <w:t>jar</w:t>
+      </w:r>
+      <w:r>
+        <w:t>包（</w:t>
+      </w:r>
+      <w:bookmarkStart w:id="13" w:name="OLE_LINK2"/>
+      <w:bookmarkStart w:id="14" w:name="OLE_LINK3"/>
+      <w:r>
+        <w:t>或者</w:t>
+      </w:r>
+      <w:r>
+        <w:t>aars, wars, ears, zips, apks, directories</w:t>
+      </w:r>
       <w:bookmarkEnd w:id="13"/>
-    </w:p>
-    <w:p>
-      <w:pPr>
-        <w:ind w:firstLine="420"/>
-      </w:pPr>
-      <w:r>
-        <w:t>指定处理的</w:t>
-      </w:r>
-      <w:r>
-        <w:t>jar</w:t>
-      </w:r>
-      <w:r>
-        <w:t>包（</w:t>
-      </w:r>
-      <w:bookmarkStart w:id="14" w:name="OLE_LINK2"/>
-      <w:bookmarkStart w:id="15" w:name="OLE_LINK3"/>
-      <w:r>
-        <w:t>或者</w:t>
-      </w:r>
-      <w:r>
-        <w:t>aars, wars, ears, zips, apks, directories</w:t>
-      </w:r>
       <w:bookmarkEnd w:id="14"/>
-      <w:bookmarkEnd w:id="15"/>
       <w:r>
         <w:t>）</w:t>
       </w:r>
@@ -6100,29 +6070,29 @@
       <w:pPr>
         <w:pStyle w:val="3"/>
       </w:pPr>
-      <w:bookmarkStart w:id="16" w:name="_Toc460504596"/>
+      <w:bookmarkStart w:id="15" w:name="_Toc460504596"/>
       <w:r>
         <w:t>-outjars class_path</w:t>
       </w:r>
+      <w:bookmarkEnd w:id="15"/>
+    </w:p>
+    <w:p>
+      <w:pPr>
+        <w:ind w:firstLine="420"/>
+      </w:pPr>
+      <w:r>
+        <w:t>设置处理完成后的输出文件路径</w:t>
+      </w:r>
+    </w:p>
+    <w:p>
+      <w:pPr>
+        <w:pStyle w:val="3"/>
+      </w:pPr>
+      <w:bookmarkStart w:id="16" w:name="_Toc460504597"/>
+      <w:r>
+        <w:t>-libraryjars class_path</w:t>
+      </w:r>
       <w:bookmarkEnd w:id="16"/>
-    </w:p>
-    <w:p>
-      <w:pPr>
-        <w:ind w:firstLine="420"/>
-      </w:pPr>
-      <w:r>
-        <w:t>设置处理完成后的输出文件路径</w:t>
-      </w:r>
-    </w:p>
-    <w:p>
-      <w:pPr>
-        <w:pStyle w:val="3"/>
-      </w:pPr>
-      <w:bookmarkStart w:id="17" w:name="_Toc460504597"/>
-      <w:r>
-        <w:t>-libraryjars class_path</w:t>
-      </w:r>
-      <w:bookmarkEnd w:id="17"/>
     </w:p>
     <w:p>
       <w:pPr>
@@ -6227,11 +6197,11 @@
       <w:pPr>
         <w:pStyle w:val="3"/>
       </w:pPr>
-      <w:bookmarkStart w:id="18" w:name="_Toc460504598"/>
+      <w:bookmarkStart w:id="17" w:name="_Toc460504598"/>
       <w:r>
         <w:t>-skipnonpubliclibraryclasses</w:t>
       </w:r>
-      <w:bookmarkEnd w:id="18"/>
+      <w:bookmarkEnd w:id="17"/>
     </w:p>
     <w:p>
       <w:pPr>
@@ -6305,13 +6275,46 @@
       <w:pPr>
         <w:pStyle w:val="3"/>
       </w:pPr>
-      <w:bookmarkStart w:id="19" w:name="_Toc460504599"/>
+      <w:bookmarkStart w:id="18" w:name="_Toc460504599"/>
       <w:r>
         <w:t>–</w:t>
       </w:r>
       <w:r>
         <w:t>dontskipnonpubliclibraryclasses</w:t>
       </w:r>
+      <w:bookmarkEnd w:id="18"/>
+    </w:p>
+    <w:p>
+      <w:pPr>
+        <w:ind w:firstLine="420"/>
+      </w:pPr>
+      <w:r>
+        <w:rPr>
+          <w:b/>
+        </w:rPr>
+        <w:t>不忽略</w:t>
+      </w:r>
+      <w:r>
+        <w:t>library</w:t>
+      </w:r>
+      <w:r>
+        <w:t>里面非</w:t>
+      </w:r>
+      <w:r>
+        <w:t>public</w:t>
+      </w:r>
+      <w:r>
+        <w:t>修饰的类</w:t>
+      </w:r>
+    </w:p>
+    <w:p>
+      <w:pPr>
+        <w:pStyle w:val="3"/>
+      </w:pPr>
+      <w:bookmarkStart w:id="19" w:name="_Toc460504600"/>
+      <w:r>
+        <w:t>-dontskipnonpubliclibraryclassmembers</w:t>
+      </w:r>
       <w:bookmarkEnd w:id="19"/>
     </w:p>
     <w:p>
@@ -6319,125 +6322,92 @@
         <w:ind w:firstLine="420"/>
       </w:pPr>
       <w:r>
+        <w:t>指定不忽略非</w:t>
+      </w:r>
+      <w:r>
+        <w:t>public</w:t>
+      </w:r>
+      <w:r>
+        <w:t>类里面的成员和方法。</w:t>
+      </w:r>
+      <w:r>
+        <w:t>ProGuard</w:t>
+      </w:r>
+      <w:r>
         <w:rPr>
           <w:b/>
         </w:rPr>
-        <w:t>不忽略</w:t>
-      </w:r>
-      <w:r>
-        <w:t>library</w:t>
-      </w:r>
-      <w:r>
-        <w:t>里面非</w:t>
-      </w:r>
-      <w:r>
+        <w:t>默认会忽略类库里非</w:t>
+      </w:r>
+      <w:r>
+        <w:rPr>
+          <w:b/>
+        </w:rPr>
         <w:t>public</w:t>
       </w:r>
       <w:r>
-        <w:t>修饰的类</w:t>
+        <w:rPr>
+          <w:b/>
+        </w:rPr>
+        <w:t>类里的成员和方法</w:t>
+      </w:r>
+      <w:r>
+        <w:t>，但是由于一些</w:t>
+      </w:r>
+      <w:r>
+        <w:rPr>
+          <w:rFonts w:hint="eastAsia"/>
+        </w:rPr>
+        <w:t>3.2.5</w:t>
+      </w:r>
+      <w:r>
+        <w:rPr>
+          <w:rFonts w:hint="eastAsia"/>
+        </w:rPr>
+        <w:t>里面的一些原因，</w:t>
+      </w:r>
+      <w:r>
+        <w:rPr>
+          <w:rFonts w:hint="eastAsia"/>
+        </w:rPr>
+        <w:t>应用程序里</w:t>
+      </w:r>
+      <w:r>
+        <w:rPr>
+          <w:rFonts w:hint="eastAsia"/>
+        </w:rPr>
+        <w:t>可能</w:t>
+      </w:r>
+      <w:r>
+        <w:rPr>
+          <w:rFonts w:hint="eastAsia"/>
+        </w:rPr>
+        <w:t>会</w:t>
+      </w:r>
+      <w:r>
+        <w:rPr>
+          <w:rFonts w:hint="eastAsia"/>
+        </w:rPr>
+        <w:t>用到这些，这时候就需要这个选项来指定不忽略它们。</w:t>
       </w:r>
     </w:p>
     <w:p>
       <w:pPr>
         <w:pStyle w:val="3"/>
       </w:pPr>
-      <w:bookmarkStart w:id="20" w:name="_Toc460504600"/>
-      <w:r>
-        <w:t>-dontskipnonpubliclibraryclassmembers</w:t>
+      <w:bookmarkStart w:id="20" w:name="_Toc460504601"/>
+      <w:r>
+        <w:t>-</w:t>
+      </w:r>
+      <w:bookmarkStart w:id="21" w:name="OLE_LINK4"/>
+      <w:r>
+        <w:t xml:space="preserve">keepdirectories </w:t>
+      </w:r>
+      <w:bookmarkEnd w:id="21"/>
+      <w:r>
+        <w:t>[directory_filter]</w:t>
       </w:r>
       <w:bookmarkEnd w:id="20"/>
-    </w:p>
-    <w:p>
-      <w:pPr>
-        <w:ind w:firstLine="420"/>
-      </w:pPr>
-      <w:r>
-        <w:t>指定不忽略非</w:t>
-      </w:r>
-      <w:r>
-        <w:t>public</w:t>
-      </w:r>
-      <w:r>
-        <w:t>类里面的成员和方法。</w:t>
-      </w:r>
-      <w:r>
-        <w:t>ProGuard</w:t>
-      </w:r>
-      <w:r>
-        <w:rPr>
-          <w:b/>
-        </w:rPr>
-        <w:t>默认会忽略类库里非</w:t>
-      </w:r>
-      <w:r>
-        <w:rPr>
-          <w:b/>
-        </w:rPr>
-        <w:t>public</w:t>
-      </w:r>
-      <w:r>
-        <w:rPr>
-          <w:b/>
-        </w:rPr>
-        <w:t>类里的成员和方法</w:t>
-      </w:r>
-      <w:r>
-        <w:t>，但是由于一些</w:t>
-      </w:r>
-      <w:r>
-        <w:rPr>
-          <w:rFonts w:hint="eastAsia"/>
-        </w:rPr>
-        <w:t>3.2.5</w:t>
-      </w:r>
-      <w:r>
-        <w:rPr>
-          <w:rFonts w:hint="eastAsia"/>
-        </w:rPr>
-        <w:t>里面的一些原因，</w:t>
-      </w:r>
-      <w:r>
-        <w:rPr>
-          <w:rFonts w:hint="eastAsia"/>
-        </w:rPr>
-        <w:t>应用程序里</w:t>
-      </w:r>
-      <w:r>
-        <w:rPr>
-          <w:rFonts w:hint="eastAsia"/>
-        </w:rPr>
-        <w:t>可能</w:t>
-      </w:r>
-      <w:r>
-        <w:rPr>
-          <w:rFonts w:hint="eastAsia"/>
-        </w:rPr>
-        <w:t>会</w:t>
-      </w:r>
-      <w:r>
-        <w:rPr>
-          <w:rFonts w:hint="eastAsia"/>
-        </w:rPr>
-        <w:t>用到这些，这时候就需要这个选项来指定不忽略它们。</w:t>
-      </w:r>
-    </w:p>
-    <w:p>
-      <w:pPr>
-        <w:pStyle w:val="3"/>
-      </w:pPr>
-      <w:bookmarkStart w:id="21" w:name="_Toc460504601"/>
-      <w:r>
-        <w:t>-</w:t>
-      </w:r>
-      <w:bookmarkStart w:id="22" w:name="OLE_LINK4"/>
-      <w:r>
-        <w:t xml:space="preserve">keepdirectories </w:t>
-      </w:r>
-      <w:bookmarkEnd w:id="22"/>
-      <w:r>
-        <w:t>[directory_filter]</w:t>
-      </w:r>
-      <w:bookmarkEnd w:id="21"/>
     </w:p>
     <w:p>
       <w:pPr>
@@ -6558,10 +6528,49 @@
       <w:pPr>
         <w:pStyle w:val="3"/>
       </w:pPr>
-      <w:bookmarkStart w:id="23" w:name="_Toc460504602"/>
+      <w:bookmarkStart w:id="22" w:name="_Toc460504602"/>
       <w:r>
         <w:t>-target version</w:t>
       </w:r>
+      <w:bookmarkEnd w:id="22"/>
+    </w:p>
+    <w:p>
+      <w:pPr>
+        <w:ind w:firstLine="420"/>
+      </w:pPr>
+      <w:r>
+        <w:t>指定被处理</w:t>
+      </w:r>
+      <w:r>
+        <w:t>class</w:t>
+      </w:r>
+      <w:r>
+        <w:t>文件所使用的</w:t>
+      </w:r>
+      <w:r>
+        <w:t>java</w:t>
+      </w:r>
+      <w:r>
+        <w:t>版本，可选的有</w:t>
+      </w:r>
+      <w:r>
+        <w:t>:</w:t>
+      </w:r>
+      <w:r>
+        <w:t xml:space="preserve"> 1.0, 1.1, 1.2, 1.3, 1.4, 1.5 (or just 5), 1.6 (or just 6), 1.7 (or just 7), or 1.8 (or just 8)</w:t>
+      </w:r>
+      <w:r>
+        <w:t>.</w:t>
+      </w:r>
+    </w:p>
+    <w:p>
+      <w:pPr>
+        <w:pStyle w:val="3"/>
+      </w:pPr>
+      <w:bookmarkStart w:id="23" w:name="_Toc460504603"/>
+      <w:r>
+        <w:t>-forceprocessing</w:t>
+      </w:r>
       <w:bookmarkEnd w:id="23"/>
     </w:p>
     <w:p>
@@ -6569,97 +6578,58 @@
         <w:ind w:firstLine="420"/>
       </w:pPr>
       <w:r>
-        <w:t>指定被处理</w:t>
-      </w:r>
-      <w:r>
-        <w:t>class</w:t>
-      </w:r>
-      <w:r>
-        <w:t>文件所使用的</w:t>
-      </w:r>
-      <w:r>
-        <w:t>java</w:t>
-      </w:r>
-      <w:r>
-        <w:t>版本，可选的有</w:t>
-      </w:r>
-      <w:r>
-        <w:t>:</w:t>
-      </w:r>
-      <w:r>
-        <w:t xml:space="preserve"> 1.0, 1.1, 1.2, 1.3, 1.4, 1.5 (or just 5), 1.6 (or just 6), 1.7 (or just 7), or 1.8 (or just 8)</w:t>
-      </w:r>
-      <w:r>
-        <w:t>.</w:t>
-      </w:r>
+        <w:t>强制输出，即使输出文件已经是最新状态</w:t>
+      </w:r>
+    </w:p>
+    <w:p>
+      <w:pPr>
+        <w:ind w:firstLine="420"/>
+      </w:pPr>
     </w:p>
     <w:p>
       <w:pPr>
         <w:pStyle w:val="3"/>
       </w:pPr>
-      <w:bookmarkStart w:id="24" w:name="_Toc460504603"/>
-      <w:r>
-        <w:t>-forceprocessing</w:t>
+      <w:bookmarkStart w:id="24" w:name="_Toc460504604"/>
+      <w:r>
+        <w:t>-keep [,modifier,...] class_specification</w:t>
       </w:r>
       <w:bookmarkEnd w:id="24"/>
     </w:p>
     <w:p>
-      <w:pPr>
-        <w:ind w:firstLine="420"/>
-      </w:pPr>
-      <w:r>
-        <w:t>强制输出，即使输出文件已经是最新状态</w:t>
-      </w:r>
-    </w:p>
-    <w:p>
-      <w:pPr>
-        <w:ind w:firstLine="420"/>
-      </w:pPr>
+      <w:r>
+        <w:t>指定该类以及类的成员和方法为</w:t>
+      </w:r>
+      <w:r>
+        <w:t>entry points</w:t>
+      </w:r>
+      <w:r>
+        <w:t>，不被</w:t>
+      </w:r>
+      <w:r>
+        <w:t>ProGuard</w:t>
+      </w:r>
+      <w:r>
+        <w:t>混淆</w:t>
+      </w:r>
     </w:p>
     <w:p>
       <w:pPr>
         <w:pStyle w:val="3"/>
       </w:pPr>
-      <w:bookmarkStart w:id="25" w:name="_Toc460504604"/>
-      <w:r>
-        <w:t>-keep [,modifier,...] class_specification</w:t>
+      <w:bookmarkStart w:id="25" w:name="_Toc460504605"/>
+      <w:r>
+        <w:t>-</w:t>
+      </w:r>
+      <w:bookmarkStart w:id="26" w:name="OLE_LINK5"/>
+      <w:r>
+        <w:t xml:space="preserve">keepclassmembers </w:t>
+      </w:r>
+      <w:bookmarkEnd w:id="26"/>
+      <w:r>
+        <w:t>[,modifier,...] class_specification</w:t>
       </w:r>
       <w:bookmarkEnd w:id="25"/>
-    </w:p>
-    <w:p>
-      <w:r>
-        <w:t>指定该类以及类的成员和方法为</w:t>
-      </w:r>
-      <w:r>
-        <w:t>entry points</w:t>
-      </w:r>
-      <w:r>
-        <w:t>，不被</w:t>
-      </w:r>
-      <w:r>
-        <w:t>ProGuard</w:t>
-      </w:r>
-      <w:r>
-        <w:t>混淆</w:t>
-      </w:r>
-    </w:p>
-    <w:p>
-      <w:pPr>
-        <w:pStyle w:val="3"/>
-      </w:pPr>
-      <w:bookmarkStart w:id="26" w:name="_Toc460504605"/>
-      <w:r>
-        <w:t>-</w:t>
-      </w:r>
-      <w:bookmarkStart w:id="27" w:name="OLE_LINK5"/>
-      <w:r>
-        <w:t xml:space="preserve">keepclassmembers </w:t>
-      </w:r>
-      <w:bookmarkEnd w:id="27"/>
-      <w:r>
-        <w:t>[,modifier,...] class_specification</w:t>
-      </w:r>
-      <w:bookmarkEnd w:id="26"/>
     </w:p>
     <w:p>
       <w:r>
@@ -6725,7 +6695,7 @@
         <w:pStyle w:val="3"/>
         <w:jc w:val="left"/>
       </w:pPr>
-      <w:bookmarkStart w:id="28" w:name="_Toc460504606"/>
+      <w:bookmarkStart w:id="27" w:name="_Toc460504606"/>
       <w:r>
         <w:t>-keepclasseswithmembers</w:t>
       </w:r>
@@ -6735,7 +6705,7 @@
       <w:r>
         <w:t>[,modifier,...] class_specification</w:t>
       </w:r>
-      <w:bookmarkEnd w:id="28"/>
+      <w:bookmarkEnd w:id="27"/>
     </w:p>
     <w:p>
       <w:r>
@@ -6793,19 +6763,8 @@
         </w:drawing>
       </w:r>
     </w:p>
-    <w:p>
-      <w:pPr>
-        <w:rPr>
-          <w:rFonts w:hint="eastAsia"/>
-        </w:rPr>
-      </w:pPr>
-    </w:p>
-    <w:p>
-      <w:pPr>
-        <w:rPr>
-          <w:rFonts w:hint="eastAsia"/>
-        </w:rPr>
-      </w:pPr>
+    <w:p/>
+    <w:p>
       <w:r>
         <w:t>如果指定了多条规则，如下，那么必须同时包含</w:t>
       </w:r>
@@ -6823,11 +6782,6 @@
       </w:r>
     </w:p>
     <w:p>
-      <w:pPr>
-        <w:rPr>
-          <w:rFonts w:hint="eastAsia"/>
-        </w:rPr>
-      </w:pPr>
       <w:r>
         <w:rPr>
           <w:noProof/>
@@ -6879,27 +6833,46 @@
       <w:pPr>
         <w:pStyle w:val="3"/>
       </w:pPr>
-      <w:bookmarkStart w:id="29" w:name="_Toc460504607"/>
+      <w:bookmarkStart w:id="28" w:name="_Toc460504607"/>
       <w:r>
         <w:t>-keepnames class_specification</w:t>
       </w:r>
+      <w:bookmarkEnd w:id="28"/>
+    </w:p>
+    <w:p>
+      <w:pPr>
+        <w:ind w:firstLine="420"/>
+      </w:pPr>
+      <w:r>
+        <w:t>-keepclassmembers,allowshrinking class_specification</w:t>
+      </w:r>
+      <w:r>
+        <w:t>的别名，保留名称不被混淆，</w:t>
+      </w:r>
+      <w:r>
+        <w:t>但可以被压缩</w:t>
+      </w:r>
+    </w:p>
+    <w:p/>
+    <w:p>
+      <w:pPr>
+        <w:pStyle w:val="3"/>
+      </w:pPr>
+      <w:bookmarkStart w:id="29" w:name="_Toc460504608"/>
+      <w:r>
+        <w:t>-keepclassmembernames class_specification</w:t>
+      </w:r>
       <w:bookmarkEnd w:id="29"/>
     </w:p>
     <w:p>
       <w:pPr>
         <w:ind w:firstLine="420"/>
-        <w:rPr>
-          <w:rFonts w:hint="eastAsia"/>
-        </w:rPr>
-      </w:pPr>
-      <w:r>
-        <w:t>-keepclassmembers,allowshrinking class_specification</w:t>
-      </w:r>
-      <w:r>
-        <w:t>的别名，保留名称不被混淆，</w:t>
-      </w:r>
-      <w:r>
-        <w:t>但可以被压缩</w:t>
+      </w:pPr>
+      <w:r>
+        <w:t>-keepclasseswithmembers,allowshrinking class_specification</w:t>
+      </w:r>
+      <w:r>
+        <w:t>的别名，保留名称不被混淆，但可以被压缩</w:t>
       </w:r>
     </w:p>
     <w:p/>
@@ -6907,153 +6880,122 @@
       <w:pPr>
         <w:pStyle w:val="3"/>
       </w:pPr>
-      <w:bookmarkStart w:id="30" w:name="_Toc460504608"/>
-      <w:r>
-        <w:t>-keepclassmembernames class_specification</w:t>
+      <w:bookmarkStart w:id="30" w:name="_Toc460504609"/>
+      <w:r>
+        <w:t>-keepclasseswithmembernames class_specification</w:t>
       </w:r>
       <w:bookmarkEnd w:id="30"/>
     </w:p>
     <w:p>
+      <w:r>
+        <w:t>-keepclasseswithmembers,allowshrinking class_specification</w:t>
+      </w:r>
+      <w:r>
+        <w:t>的别名</w:t>
+      </w:r>
+    </w:p>
+    <w:p>
+      <w:pPr>
+        <w:pStyle w:val="3"/>
+      </w:pPr>
+      <w:bookmarkStart w:id="31" w:name="_Toc460504610"/>
+      <w:r>
+        <w:t>-printseeds [filename]</w:t>
+      </w:r>
+      <w:bookmarkEnd w:id="31"/>
+    </w:p>
+    <w:p>
+      <w:r>
+        <w:t>把</w:t>
+      </w:r>
+      <w:r>
+        <w:t>keep</w:t>
+      </w:r>
+      <w:r>
+        <w:t>匹配的类和方法输出到文件中，可以用来验证自己设定的规则是否生效</w:t>
+      </w:r>
+      <w:r>
+        <w:t>.</w:t>
+      </w:r>
+    </w:p>
+    <w:p/>
+    <w:p>
+      <w:pPr>
+        <w:pStyle w:val="3"/>
+      </w:pPr>
+      <w:bookmarkStart w:id="32" w:name="_Toc460504611"/>
+      <w:r>
+        <w:t>-dontshrink</w:t>
+      </w:r>
+      <w:bookmarkEnd w:id="32"/>
+    </w:p>
+    <w:p>
+      <w:r>
+        <w:t>指定不进行压缩</w:t>
+      </w:r>
+      <w:r>
+        <w:t>.</w:t>
+      </w:r>
+    </w:p>
+    <w:p>
+      <w:pPr>
+        <w:pStyle w:val="3"/>
+      </w:pPr>
+      <w:bookmarkStart w:id="33" w:name="_Toc460504612"/>
+      <w:r>
+        <w:t>-printusage [filename]</w:t>
+      </w:r>
+      <w:bookmarkEnd w:id="33"/>
+    </w:p>
+    <w:p>
+      <w:r>
+        <w:t>把没有使用的代码输出到文件中，方便查看哪些代码被压缩丢弃了。</w:t>
+      </w:r>
+      <w:r>
+        <w:t>.</w:t>
+      </w:r>
+    </w:p>
+    <w:p/>
+    <w:p>
+      <w:pPr>
+        <w:pStyle w:val="3"/>
+      </w:pPr>
+      <w:bookmarkStart w:id="34" w:name="_Toc460504613"/>
+      <w:r>
+        <w:t>-dontoptimize</w:t>
+      </w:r>
+      <w:bookmarkEnd w:id="34"/>
+    </w:p>
+    <w:p>
+      <w:r>
+        <w:t>指定不对输入代码进行优化处理。</w:t>
+      </w:r>
+      <w:r>
+        <w:t>优化选项是默认打开的。</w:t>
+      </w:r>
+    </w:p>
+    <w:p/>
+    <w:p>
+      <w:pPr>
+        <w:pStyle w:val="3"/>
+      </w:pPr>
+      <w:bookmarkStart w:id="35" w:name="_Toc460504614"/>
+      <w:r>
+        <w:t>-</w:t>
+      </w:r>
+      <w:bookmarkStart w:id="36" w:name="_GoBack"/>
+      <w:bookmarkEnd w:id="36"/>
+      <w:r>
+        <w:t>optimization</w:t>
+      </w:r>
+      <w:r>
+        <w:t>s</w:t>
+      </w:r>
+      <w:bookmarkEnd w:id="35"/>
+    </w:p>
+    <w:p>
       <w:pPr>
         <w:ind w:firstLine="420"/>
-        <w:rPr>
-          <w:rFonts w:hint="eastAsia"/>
-        </w:rPr>
-      </w:pPr>
-      <w:r>
-        <w:t>-keepclasseswithmembers,allowshrinking class_specification</w:t>
-      </w:r>
-      <w:r>
-        <w:t>的别名，</w:t>
-      </w:r>
-      <w:r>
-        <w:t>保留名称不被混淆，但可以被压缩</w:t>
-      </w:r>
-    </w:p>
-    <w:p/>
-    <w:p>
-      <w:pPr>
-        <w:pStyle w:val="3"/>
-      </w:pPr>
-      <w:bookmarkStart w:id="31" w:name="_Toc460504609"/>
-      <w:r>
-        <w:t>-keepclasseswithmembernames class_specification</w:t>
-      </w:r>
-      <w:bookmarkEnd w:id="31"/>
-    </w:p>
-    <w:p>
-      <w:r>
-        <w:t>-keepclasseswithmembers,allowshrinking class_specification</w:t>
-      </w:r>
-      <w:r>
-        <w:t>的别名</w:t>
-      </w:r>
-    </w:p>
-    <w:p>
-      <w:pPr>
-        <w:pStyle w:val="3"/>
-      </w:pPr>
-      <w:bookmarkStart w:id="32" w:name="_Toc460504610"/>
-      <w:r>
-        <w:t>-printseeds [filename]</w:t>
-      </w:r>
-      <w:bookmarkEnd w:id="32"/>
-    </w:p>
-    <w:p>
-      <w:pPr>
-        <w:rPr>
-          <w:rFonts w:hint="eastAsia"/>
-        </w:rPr>
-      </w:pPr>
-      <w:r>
-        <w:t>把</w:t>
-      </w:r>
-      <w:r>
-        <w:t>keep</w:t>
-      </w:r>
-      <w:r>
-        <w:t>匹配的类和方法输出到文件中，可以用来验证自己设定的规则是否生效</w:t>
-      </w:r>
-      <w:r>
-        <w:t>.</w:t>
-      </w:r>
-    </w:p>
-    <w:p/>
-    <w:p>
-      <w:pPr>
-        <w:pStyle w:val="3"/>
-      </w:pPr>
-      <w:bookmarkStart w:id="33" w:name="_Toc460504611"/>
-      <w:r>
-        <w:t>-dontshrink</w:t>
-      </w:r>
-      <w:bookmarkEnd w:id="33"/>
-    </w:p>
-    <w:p>
-      <w:r>
-        <w:t>指定不进行压缩</w:t>
-      </w:r>
-      <w:r>
-        <w:t>.</w:t>
-      </w:r>
-    </w:p>
-    <w:p>
-      <w:pPr>
-        <w:pStyle w:val="3"/>
-      </w:pPr>
-      <w:bookmarkStart w:id="34" w:name="_Toc460504612"/>
-      <w:r>
-        <w:t>-printusage [filename]</w:t>
-      </w:r>
-      <w:bookmarkEnd w:id="34"/>
-    </w:p>
-    <w:p>
-      <w:r>
-        <w:t>把没有使用的代码输出到文件中，方便查看哪些代码被压缩丢弃了。</w:t>
-      </w:r>
-      <w:r>
-        <w:t>.</w:t>
-      </w:r>
-    </w:p>
-    <w:p/>
-    <w:p>
-      <w:pPr>
-        <w:pStyle w:val="3"/>
-      </w:pPr>
-      <w:bookmarkStart w:id="35" w:name="_Toc460504613"/>
-      <w:r>
-        <w:t>-dontoptimize</w:t>
-      </w:r>
-      <w:bookmarkEnd w:id="35"/>
-    </w:p>
-    <w:p>
-      <w:r>
-        <w:t>指定不对输入代码进行优化处理。</w:t>
-      </w:r>
-      <w:r>
-        <w:t>优化选项是默认打开的。</w:t>
-      </w:r>
-    </w:p>
-    <w:p/>
-    <w:p>
-      <w:pPr>
-        <w:pStyle w:val="3"/>
-      </w:pPr>
-      <w:bookmarkStart w:id="36" w:name="_Toc460504614"/>
-      <w:r>
-        <w:t>O</w:t>
-      </w:r>
-      <w:r>
-        <w:t>ptimizations</w:t>
-      </w:r>
-      <w:bookmarkEnd w:id="36"/>
-    </w:p>
-    <w:p>
-      <w:pPr>
-        <w:ind w:firstLine="420"/>
-        <w:rPr>
-          <w:rFonts w:hint="eastAsia"/>
-        </w:rPr>
       </w:pPr>
       <w:r>
         <w:rPr>
@@ -7445,13 +7387,7 @@
         <w:t>类和成员混淆的时候，使用唯一的名字</w:t>
       </w:r>
     </w:p>
-    <w:p>
-      <w:pPr>
-        <w:rPr>
-          <w:rFonts w:hint="eastAsia"/>
-        </w:rPr>
-      </w:pPr>
-    </w:p>
+    <w:p/>
     <w:p>
       <w:pPr>
         <w:pStyle w:val="3"/>
@@ -7672,19 +7608,7 @@
         <w:rPr>
           <w:rFonts w:hint="eastAsia"/>
         </w:rPr>
-        <w:t>这个选项会进一步模糊包名</w:t>
-      </w:r>
-      <w:r>
-        <w:rPr>
-          <w:rFonts w:hint="eastAsia"/>
-        </w:rPr>
-        <w:t>，</w:t>
-      </w:r>
-      <w:r>
-        <w:rPr>
-          <w:rFonts w:hint="eastAsia"/>
-        </w:rPr>
-        <w:t>将包里的类混淆成</w:t>
+        <w:t>这个选项会进一步模糊包名，将包里的类混淆成</w:t>
       </w:r>
       <w:r>
         <w:rPr>
@@ -7830,9 +7754,6 @@
     <w:p>
       <w:pPr>
         <w:ind w:firstLine="420"/>
-        <w:rPr>
-          <w:rFonts w:hint="eastAsia"/>
-        </w:rPr>
       </w:pPr>
     </w:p>
     <w:p>
@@ -8033,9 +7954,6 @@
           <w:numId w:val="12"/>
         </w:numPr>
         <w:ind w:firstLineChars="0"/>
-        <w:rPr>
-          <w:rFonts w:hint="eastAsia"/>
-        </w:rPr>
       </w:pPr>
       <w:r>
         <w:t>AnnotationDefault.</w:t>
@@ -8044,9 +7962,6 @@
     <w:p>
       <w:pPr>
         <w:ind w:firstLine="420"/>
-        <w:rPr>
-          <w:rFonts w:hint="eastAsia"/>
-        </w:rPr>
       </w:pPr>
     </w:p>
     <w:p>
@@ -8098,8 +8013,69 @@
           <w:szCs w:val="21"/>
           <w:shd w:val="clear" w:color="auto" w:fill="FFFFFF"/>
         </w:rPr>
-        <w:t>不输出指定类的</w:t>
-      </w:r>
+        <w:t>不输出指定类的错误信息</w:t>
+      </w:r>
+      <w:r>
+        <w:t>.</w:t>
+      </w:r>
+    </w:p>
+    <w:p>
+      <w:pPr>
+        <w:pStyle w:val="3"/>
+      </w:pPr>
+      <w:bookmarkStart w:id="56" w:name="_Toc460504632"/>
+      <w:r>
+        <w:t>-dontwarn [class_filter]</w:t>
+      </w:r>
+      <w:bookmarkEnd w:id="56"/>
+    </w:p>
+    <w:p>
+      <w:r>
+        <w:t>不打印指定类的警告信息</w:t>
+      </w:r>
+    </w:p>
+    <w:p>
+      <w:pPr>
+        <w:pStyle w:val="3"/>
+      </w:pPr>
+      <w:bookmarkStart w:id="57" w:name="_Toc460504633"/>
+      <w:r>
+        <w:lastRenderedPageBreak/>
+        <w:t>-ignorewarnings</w:t>
+      </w:r>
+      <w:bookmarkEnd w:id="57"/>
+    </w:p>
+    <w:p>
+      <w:r>
+        <w:t>遇到警告的时候，忽略警告继续执行</w:t>
+      </w:r>
+      <w:r>
+        <w:t>ProGuard</w:t>
+      </w:r>
+      <w:r>
+        <w:t>，</w:t>
+      </w:r>
+      <w:r>
+        <w:rPr>
+          <w:color w:val="FF0000"/>
+        </w:rPr>
+        <w:t>不建议添加此项</w:t>
+      </w:r>
+      <w:r>
+        <w:t>。</w:t>
+      </w:r>
+    </w:p>
+    <w:p>
+      <w:pPr>
+        <w:pStyle w:val="3"/>
+      </w:pPr>
+      <w:bookmarkStart w:id="58" w:name="_Toc460504634"/>
+      <w:r>
+        <w:t>-printconfiguration [filename]</w:t>
+      </w:r>
+      <w:bookmarkEnd w:id="58"/>
+    </w:p>
+    <w:p>
       <w:r>
         <w:rPr>
           <w:rFonts w:ascii="Arial" w:hAnsi="Arial" w:cs="Arial"/>
@@ -8107,7 +8083,7 @@
           <w:szCs w:val="21"/>
           <w:shd w:val="clear" w:color="auto" w:fill="FFFFFF"/>
         </w:rPr>
-        <w:t>错误</w:t>
+        <w:t>输出当前</w:t>
       </w:r>
       <w:r>
         <w:rPr>
@@ -8116,74 +8092,8 @@
           <w:szCs w:val="21"/>
           <w:shd w:val="clear" w:color="auto" w:fill="FFFFFF"/>
         </w:rPr>
-        <w:t>信息</w:t>
-      </w:r>
-      <w:r>
-        <w:t>.</w:t>
-      </w:r>
-    </w:p>
-    <w:p>
-      <w:pPr>
-        <w:pStyle w:val="3"/>
-      </w:pPr>
-      <w:bookmarkStart w:id="56" w:name="_Toc460504632"/>
-      <w:r>
-        <w:t>-dontwarn [class_filter]</w:t>
-      </w:r>
-      <w:bookmarkEnd w:id="56"/>
-    </w:p>
-    <w:p>
-      <w:r>
-        <w:t>不打印指定类的警告信息</w:t>
-      </w:r>
-    </w:p>
-    <w:p>
-      <w:pPr>
-        <w:pStyle w:val="3"/>
-      </w:pPr>
-      <w:bookmarkStart w:id="57" w:name="_Toc460504633"/>
-      <w:r>
-        <w:lastRenderedPageBreak/>
-        <w:t>-ignorewarnings</w:t>
-      </w:r>
-      <w:bookmarkEnd w:id="57"/>
-    </w:p>
-    <w:p>
-      <w:pPr>
-        <w:rPr>
-          <w:rFonts w:hint="eastAsia"/>
-        </w:rPr>
-      </w:pPr>
-      <w:r>
-        <w:t>遇到警告的时候，忽略警告继续执行</w:t>
-      </w:r>
-      <w:r>
         <w:t>ProGuard</w:t>
       </w:r>
-      <w:r>
-        <w:t>，</w:t>
-      </w:r>
-      <w:r>
-        <w:rPr>
-          <w:color w:val="FF0000"/>
-        </w:rPr>
-        <w:t>不建议添加此项</w:t>
-      </w:r>
-      <w:r>
-        <w:t>。</w:t>
-      </w:r>
-    </w:p>
-    <w:p>
-      <w:pPr>
-        <w:pStyle w:val="3"/>
-      </w:pPr>
-      <w:bookmarkStart w:id="58" w:name="_Toc460504634"/>
-      <w:r>
-        <w:t>-printconfiguration [filename]</w:t>
-      </w:r>
-      <w:bookmarkEnd w:id="58"/>
-    </w:p>
-    <w:p>
       <w:r>
         <w:rPr>
           <w:rFonts w:ascii="Arial" w:hAnsi="Arial" w:cs="Arial"/>
@@ -8191,7 +8101,7 @@
           <w:szCs w:val="21"/>
           <w:shd w:val="clear" w:color="auto" w:fill="FFFFFF"/>
         </w:rPr>
-        <w:t>输出当前</w:t>
+        <w:t>所使用的</w:t>
       </w:r>
       <w:r>
         <w:rPr>
@@ -8200,8 +8110,20 @@
           <w:szCs w:val="21"/>
           <w:shd w:val="clear" w:color="auto" w:fill="FFFFFF"/>
         </w:rPr>
-        <w:t>ProGuard</w:t>
-      </w:r>
+        <w:t>配置</w:t>
+      </w:r>
+    </w:p>
+    <w:p>
+      <w:pPr>
+        <w:pStyle w:val="3"/>
+      </w:pPr>
+      <w:bookmarkStart w:id="59" w:name="_Toc460504635"/>
+      <w:r>
+        <w:t>-dump [filename]</w:t>
+      </w:r>
+      <w:bookmarkEnd w:id="59"/>
+    </w:p>
+    <w:p>
       <w:r>
         <w:rPr>
           <w:rFonts w:ascii="Arial" w:hAnsi="Arial" w:cs="Arial"/>
@@ -8209,7 +8131,7 @@
           <w:szCs w:val="21"/>
           <w:shd w:val="clear" w:color="auto" w:fill="FFFFFF"/>
         </w:rPr>
-        <w:t>所使用的</w:t>
+        <w:t>指定输出所处理的</w:t>
       </w:r>
       <w:r>
         <w:rPr>
@@ -8218,25 +8140,8 @@
           <w:szCs w:val="21"/>
           <w:shd w:val="clear" w:color="auto" w:fill="FFFFFF"/>
         </w:rPr>
-        <w:t>配置</w:t>
-      </w:r>
-    </w:p>
-    <w:p>
-      <w:pPr>
-        <w:pStyle w:val="3"/>
-      </w:pPr>
-      <w:bookmarkStart w:id="59" w:name="_Toc460504635"/>
-      <w:r>
-        <w:t>-dump [filename]</w:t>
-      </w:r>
-      <w:bookmarkEnd w:id="59"/>
-    </w:p>
-    <w:p>
-      <w:pPr>
-        <w:rPr>
-          <w:rFonts w:hint="eastAsia"/>
-        </w:rPr>
-      </w:pPr>
+        <w:t>类</w:t>
+      </w:r>
       <w:r>
         <w:rPr>
           <w:rFonts w:ascii="Arial" w:hAnsi="Arial" w:cs="Arial"/>
@@ -8244,7 +8149,7 @@
           <w:szCs w:val="21"/>
           <w:shd w:val="clear" w:color="auto" w:fill="FFFFFF"/>
         </w:rPr>
-        <w:t>指定输出所处理的</w:t>
+        <w:t>的</w:t>
       </w:r>
       <w:r>
         <w:rPr>
@@ -8253,24 +8158,6 @@
           <w:szCs w:val="21"/>
           <w:shd w:val="clear" w:color="auto" w:fill="FFFFFF"/>
         </w:rPr>
-        <w:t>类</w:t>
-      </w:r>
-      <w:r>
-        <w:rPr>
-          <w:rFonts w:ascii="Arial" w:hAnsi="Arial" w:cs="Arial"/>
-          <w:color w:val="000000"/>
-          <w:szCs w:val="21"/>
-          <w:shd w:val="clear" w:color="auto" w:fill="FFFFFF"/>
-        </w:rPr>
-        <w:t>的</w:t>
-      </w:r>
-      <w:r>
-        <w:rPr>
-          <w:rFonts w:ascii="Arial" w:hAnsi="Arial" w:cs="Arial"/>
-          <w:color w:val="000000"/>
-          <w:szCs w:val="21"/>
-          <w:shd w:val="clear" w:color="auto" w:fill="FFFFFF"/>
-        </w:rPr>
         <w:t>结构</w:t>
       </w:r>
     </w:p>
@@ -8278,9 +8165,6 @@
       <w:pPr>
         <w:widowControl/>
         <w:jc w:val="left"/>
-        <w:rPr>
-          <w:rFonts w:hint="eastAsia"/>
-        </w:rPr>
       </w:pPr>
       <w:r>
         <w:br w:type="page"/>
@@ -8306,9 +8190,6 @@
     <w:p>
       <w:pPr>
         <w:ind w:firstLine="420"/>
-        <w:rPr>
-          <w:rFonts w:hint="eastAsia"/>
-        </w:rPr>
       </w:pPr>
       <w:r>
         <w:t>在代码中，如果用到了反射，混淆会改变类和成员的名字，导致反射找不到相应的类或者方法，所以开发者在混淆的时候，必须把用到了反射的类保留，不进行混淆。一般而言，使用反射一般会有以下方式，可以搜索代码，找到相关的类，然后在混淆配置里面</w:t>
@@ -8621,17 +8502,11 @@
     <w:p>
       <w:pPr>
         <w:jc w:val="left"/>
-        <w:rPr>
-          <w:rFonts w:hint="eastAsia"/>
-        </w:rPr>
       </w:pPr>
     </w:p>
     <w:p>
       <w:pPr>
         <w:pStyle w:val="10"/>
-        <w:rPr>
-          <w:rFonts w:hint="eastAsia"/>
-        </w:rPr>
       </w:pPr>
       <w:bookmarkStart w:id="61" w:name="_Toc460504637"/>
       <w:r>
@@ -11688,12 +11563,30 @@
         <w:shd w:val="clear" w:color="auto" w:fill="2B2B2B"/>
         <w:spacing w:after="240"/>
         <w:rPr>
+          <w:rFonts w:ascii="Consolas" w:hAnsi="Consolas" w:cs="Consolas"/>
+          <w:color w:val="A9B7C6"/>
+          <w:sz w:val="23"/>
+          <w:szCs w:val="23"/>
+        </w:rPr>
+      </w:pPr>
+      <w:r>
+        <w:rPr>
           <w:rFonts w:ascii="Consolas" w:hAnsi="Consolas" w:cs="Consolas" w:hint="eastAsia"/>
           <w:color w:val="A9B7C6"/>
           <w:sz w:val="23"/>
           <w:szCs w:val="23"/>
         </w:rPr>
-      </w:pPr>
+        <w:t>#-----------</w:t>
+      </w:r>
+      <w:r>
+        <w:rPr>
+          <w:rFonts w:ascii="Consolas" w:hAnsi="Consolas" w:cs="Consolas"/>
+          <w:color w:val="A9B7C6"/>
+          <w:sz w:val="23"/>
+          <w:szCs w:val="23"/>
+        </w:rPr>
+        <w:t>以下</w:t>
+      </w:r>
       <w:r>
         <w:rPr>
           <w:rFonts w:ascii="Consolas" w:hAnsi="Consolas" w:cs="Consolas" w:hint="eastAsia"/>
@@ -11701,16 +11594,7 @@
           <w:sz w:val="23"/>
           <w:szCs w:val="23"/>
         </w:rPr>
-        <w:t>#-----------</w:t>
-      </w:r>
-      <w:r>
-        <w:rPr>
-          <w:rFonts w:ascii="Consolas" w:hAnsi="Consolas" w:cs="Consolas"/>
-          <w:color w:val="A9B7C6"/>
-          <w:sz w:val="23"/>
-          <w:szCs w:val="23"/>
-        </w:rPr>
-        <w:t>以下</w:t>
+        <w:t>处理反射类</w:t>
       </w:r>
       <w:r>
         <w:rPr>
@@ -11719,25 +11603,10 @@
           <w:sz w:val="23"/>
           <w:szCs w:val="23"/>
         </w:rPr>
-        <w:t>处理反射类</w:t>
-      </w:r>
-      <w:r>
-        <w:rPr>
-          <w:rFonts w:ascii="Consolas" w:hAnsi="Consolas" w:cs="Consolas" w:hint="eastAsia"/>
-          <w:color w:val="A9B7C6"/>
-          <w:sz w:val="23"/>
-          <w:szCs w:val="23"/>
-        </w:rPr>
         <w:t>---------------</w:t>
       </w:r>
     </w:p>
-    <w:p>
-      <w:pPr>
-        <w:rPr>
-          <w:rFonts w:hint="eastAsia"/>
-        </w:rPr>
-      </w:pPr>
-    </w:p>
+    <w:p/>
     <w:p/>
     <w:p/>
     <w:sectPr>
@@ -11752,7 +11621,7 @@
 
 <file path=word/numbering.xml><?xml version="1.0" encoding="utf-8"?>
 <w:numbering xmlns:wpc="http://schemas.microsoft.com/office/word/2010/wordprocessingCanvas" xmlns:mc="http://schemas.openxmlformats.org/markup-compatibility/2006" xmlns:o="urn:schemas-microsoft-com:office:office" xmlns:r="http://schemas.openxmlformats.org/officeDocument/2006/relationships" xmlns:m="http://schemas.openxmlformats.org/officeDocument/2006/math" xmlns:v="urn:schemas-microsoft-com:vml" xmlns:wp14="http://schemas.microsoft.com/office/word/2010/wordprocessingDrawing" xmlns:wp="http://schemas.openxmlformats.org/drawingml/2006/wordprocessingDrawing" xmlns:w10="urn:schemas-microsoft-com:office:word" xmlns:w="http://schemas.openxmlformats.org/wordprocessingml/2006/main" xmlns:w14="http://schemas.microsoft.com/office/word/2010/wordml" xmlns:w15="http://schemas.microsoft.com/office/word/2012/wordml" xmlns:wpg="http://schemas.microsoft.com/office/word/2010/wordprocessingGroup" xmlns:wpi="http://schemas.microsoft.com/office/word/2010/wordprocessingInk" xmlns:wne="http://schemas.microsoft.com/office/word/2006/wordml" xmlns:wps="http://schemas.microsoft.com/office/word/2010/wordprocessingShape" mc:Ignorable="w14 w15 wp14">
-  <w:abstractNum w:abstractNumId="0">
+  <w:abstractNum w:abstractNumId="0" w15:restartNumberingAfterBreak="0">
     <w:nsid w:val="05954C01"/>
     <w:multiLevelType w:val="multilevel"/>
     <w:tmpl w:val="A3F4618E"/>
@@ -11866,7 +11735,7 @@
       </w:rPr>
     </w:lvl>
   </w:abstractNum>
-  <w:abstractNum w:abstractNumId="1">
+  <w:abstractNum w:abstractNumId="1" w15:restartNumberingAfterBreak="0">
     <w:nsid w:val="0FB70736"/>
     <w:multiLevelType w:val="multilevel"/>
     <w:tmpl w:val="012C4ACA"/>
@@ -11989,7 +11858,7 @@
       </w:rPr>
     </w:lvl>
   </w:abstractNum>
-  <w:abstractNum w:abstractNumId="2">
+  <w:abstractNum w:abstractNumId="2" w15:restartNumberingAfterBreak="0">
     <w:nsid w:val="144D0AB3"/>
     <w:multiLevelType w:val="hybridMultilevel"/>
     <w:tmpl w:val="315016E4"/>
@@ -12102,7 +11971,7 @@
       </w:rPr>
     </w:lvl>
   </w:abstractNum>
-  <w:abstractNum w:abstractNumId="3">
+  <w:abstractNum w:abstractNumId="3" w15:restartNumberingAfterBreak="0">
     <w:nsid w:val="2E6349CF"/>
     <w:multiLevelType w:val="hybridMultilevel"/>
     <w:tmpl w:val="8C08842C"/>
@@ -12215,7 +12084,7 @@
       </w:rPr>
     </w:lvl>
   </w:abstractNum>
-  <w:abstractNum w:abstractNumId="4">
+  <w:abstractNum w:abstractNumId="4" w15:restartNumberingAfterBreak="0">
     <w:nsid w:val="4E4C7661"/>
     <w:multiLevelType w:val="hybridMultilevel"/>
     <w:tmpl w:val="8ABE2E90"/>
@@ -12328,7 +12197,7 @@
       </w:rPr>
     </w:lvl>
   </w:abstractNum>
-  <w:abstractNum w:abstractNumId="5">
+  <w:abstractNum w:abstractNumId="5" w15:restartNumberingAfterBreak="0">
     <w:nsid w:val="4FF35D81"/>
     <w:multiLevelType w:val="multilevel"/>
     <w:tmpl w:val="0409001D"/>
@@ -12414,7 +12283,7 @@
       </w:pPr>
     </w:lvl>
   </w:abstractNum>
-  <w:abstractNum w:abstractNumId="6">
+  <w:abstractNum w:abstractNumId="6" w15:restartNumberingAfterBreak="0">
     <w:nsid w:val="57FB7CE4"/>
     <w:multiLevelType w:val="hybridMultilevel"/>
     <w:tmpl w:val="1D5E210E"/>
@@ -12500,7 +12369,7 @@
       </w:pPr>
     </w:lvl>
   </w:abstractNum>
-  <w:abstractNum w:abstractNumId="7">
+  <w:abstractNum w:abstractNumId="7" w15:restartNumberingAfterBreak="0">
     <w:nsid w:val="5856298E"/>
     <w:multiLevelType w:val="hybridMultilevel"/>
     <w:tmpl w:val="BE904848"/>
@@ -12613,7 +12482,7 @@
       </w:rPr>
     </w:lvl>
   </w:abstractNum>
-  <w:abstractNum w:abstractNumId="8">
+  <w:abstractNum w:abstractNumId="8" w15:restartNumberingAfterBreak="0">
     <w:nsid w:val="5CF90E75"/>
     <w:multiLevelType w:val="hybridMultilevel"/>
     <w:tmpl w:val="C34852A0"/>
@@ -12699,7 +12568,7 @@
       </w:pPr>
     </w:lvl>
   </w:abstractNum>
-  <w:abstractNum w:abstractNumId="9">
+  <w:abstractNum w:abstractNumId="9" w15:restartNumberingAfterBreak="0">
     <w:nsid w:val="67376FC5"/>
     <w:multiLevelType w:val="hybridMultilevel"/>
     <w:tmpl w:val="5DD07584"/>
@@ -12812,7 +12681,7 @@
       </w:rPr>
     </w:lvl>
   </w:abstractNum>
-  <w:abstractNum w:abstractNumId="10">
+  <w:abstractNum w:abstractNumId="10" w15:restartNumberingAfterBreak="0">
     <w:nsid w:val="697164B4"/>
     <w:multiLevelType w:val="hybridMultilevel"/>
     <w:tmpl w:val="347E19BE"/>
@@ -12925,7 +12794,7 @@
       </w:rPr>
     </w:lvl>
   </w:abstractNum>
-  <w:abstractNum w:abstractNumId="11">
+  <w:abstractNum w:abstractNumId="11" w15:restartNumberingAfterBreak="0">
     <w:nsid w:val="79F75A60"/>
     <w:multiLevelType w:val="hybridMultilevel"/>
     <w:tmpl w:val="A26EF99C"/>
@@ -14301,7 +14170,7 @@
 </file>
 
 <file path=customXml/itemProps1.xml><?xml version="1.0" encoding="utf-8"?>
-<ds:datastoreItem xmlns:ds="http://schemas.openxmlformats.org/officeDocument/2006/customXml" ds:itemID="{0274DBDD-E036-4081-BDA3-F796058DA6F6}">
+<ds:datastoreItem xmlns:ds="http://schemas.openxmlformats.org/officeDocument/2006/customXml" ds:itemID="{8F747560-D41D-4499-8E72-E1371B7D83B0}">
   <ds:schemaRefs>
     <ds:schemaRef ds:uri="http://schemas.openxmlformats.org/officeDocument/2006/bibliography"/>
   </ds:schemaRefs>
